--- a/NejneriuMihai_PA.docx
+++ b/NejneriuMihai_PA.docx
@@ -65,6 +65,27 @@
     <w:p>
       <w:pPr>
         <w:ind w:firstLine="720"/>
+        <w:jc w:val="center"/>
+        <w:rPr>
+          <w:b/>
+          <w:bCs/>
+          <w:sz w:val="32"/>
+          <w:szCs w:val="32"/>
+        </w:rPr>
+      </w:pPr>
+      <w:r>
+        <w:rPr>
+          <w:b/>
+          <w:bCs/>
+          <w:sz w:val="32"/>
+          <w:szCs w:val="32"/>
+        </w:rPr>
+        <w:t>Grupa(2A3)</w:t>
+      </w:r>
+    </w:p>
+    <w:p>
+      <w:pPr>
+        <w:ind w:firstLine="720"/>
         <w:rPr>
           <w:b/>
           <w:bCs/>
@@ -313,6 +334,7 @@
           <w:sz w:val="24"/>
           <w:szCs w:val="24"/>
         </w:rPr>
+        <w:lastRenderedPageBreak/>
         <w:tab/>
       </w:r>
     </w:p>
@@ -1264,21 +1286,7 @@
           <w:sz w:val="24"/>
           <w:szCs w:val="24"/>
         </w:rPr>
-        <w:t xml:space="preserve">Prima aparitie se afla in nivelul </w:t>
-      </w:r>
-      <w:r>
-        <w:rPr>
-          <w:sz w:val="24"/>
-          <w:szCs w:val="24"/>
-        </w:rPr>
-        <w:t>4</w:t>
-      </w:r>
-      <w:r>
-        <w:rPr>
-          <w:sz w:val="24"/>
-          <w:szCs w:val="24"/>
-        </w:rPr>
-        <w:t>.</w:t>
+        <w:t>Prima aparitie se afla in nivelul 4.</w:t>
       </w:r>
     </w:p>
     <w:p>

--- a/NejneriuMihai_PA.docx
+++ b/NejneriuMihai_PA.docx
@@ -4036,226 +4036,6 @@
           <w:szCs w:val="32"/>
         </w:rPr>
       </w:pPr>
-    </w:p>
-    <w:p>
-      <w:pPr>
-        <w:rPr>
-          <w:b/>
-          <w:bCs/>
-          <w:sz w:val="32"/>
-          <w:szCs w:val="32"/>
-        </w:rPr>
-      </w:pPr>
-      <w:r>
-        <w:rPr>
-          <w:b/>
-          <w:bCs/>
-          <w:sz w:val="32"/>
-          <w:szCs w:val="32"/>
-        </w:rPr>
-        <w:t>Diagramala UML</w:t>
-      </w:r>
-    </w:p>
-    <w:p>
-      <w:pPr>
-        <w:rPr>
-          <w:sz w:val="24"/>
-          <w:szCs w:val="24"/>
-        </w:rPr>
-      </w:pPr>
-      <w:r>
-        <w:rPr>
-          <w:noProof/>
-          <w:sz w:val="24"/>
-          <w:szCs w:val="24"/>
-        </w:rPr>
-        <w:lastRenderedPageBreak/>
-        <w:drawing>
-          <wp:inline distT="0" distB="0" distL="0" distR="0" wp14:anchorId="2C33237F" wp14:editId="65567C5B">
-            <wp:extent cx="3886200" cy="7627315"/>
-            <wp:effectExtent l="0" t="0" r="0" b="0"/>
-            <wp:docPr id="4" name="Picture 4"/>
-            <wp:cNvGraphicFramePr>
-              <a:graphicFrameLocks xmlns:a="http://schemas.openxmlformats.org/drawingml/2006/main" noChangeAspect="1"/>
-            </wp:cNvGraphicFramePr>
-            <a:graphic xmlns:a="http://schemas.openxmlformats.org/drawingml/2006/main">
-              <a:graphicData uri="http://schemas.openxmlformats.org/drawingml/2006/picture">
-                <pic:pic xmlns:pic="http://schemas.openxmlformats.org/drawingml/2006/picture">
-                  <pic:nvPicPr>
-                    <pic:cNvPr id="0" name="Picture 2"/>
-                    <pic:cNvPicPr>
-                      <a:picLocks noChangeAspect="1" noChangeArrowheads="1"/>
-                    </pic:cNvPicPr>
-                  </pic:nvPicPr>
-                  <pic:blipFill>
-                    <a:blip r:embed="rId27">
-                      <a:extLst>
-                        <a:ext uri="{28A0092B-C50C-407E-A947-70E740481C1C}">
-                          <a14:useLocalDpi xmlns:a14="http://schemas.microsoft.com/office/drawing/2010/main" val="0"/>
-                        </a:ext>
-                      </a:extLst>
-                    </a:blip>
-                    <a:srcRect/>
-                    <a:stretch>
-                      <a:fillRect/>
-                    </a:stretch>
-                  </pic:blipFill>
-                  <pic:spPr bwMode="auto">
-                    <a:xfrm>
-                      <a:off x="0" y="0"/>
-                      <a:ext cx="3898224" cy="7650914"/>
-                    </a:xfrm>
-                    <a:prstGeom prst="rect">
-                      <a:avLst/>
-                    </a:prstGeom>
-                    <a:noFill/>
-                    <a:ln>
-                      <a:noFill/>
-                    </a:ln>
-                  </pic:spPr>
-                </pic:pic>
-              </a:graphicData>
-            </a:graphic>
-          </wp:inline>
-        </w:drawing>
-      </w:r>
-      <w:r>
-        <w:rPr>
-          <w:noProof/>
-          <w:sz w:val="24"/>
-          <w:szCs w:val="24"/>
-        </w:rPr>
-        <w:lastRenderedPageBreak/>
-        <w:drawing>
-          <wp:inline distT="0" distB="0" distL="0" distR="0" wp14:anchorId="31054107" wp14:editId="5BED0E9D">
-            <wp:extent cx="5943600" cy="3781425"/>
-            <wp:effectExtent l="0" t="0" r="0" b="9525"/>
-            <wp:docPr id="5" name="Picture 5"/>
-            <wp:cNvGraphicFramePr>
-              <a:graphicFrameLocks xmlns:a="http://schemas.openxmlformats.org/drawingml/2006/main" noChangeAspect="1"/>
-            </wp:cNvGraphicFramePr>
-            <a:graphic xmlns:a="http://schemas.openxmlformats.org/drawingml/2006/main">
-              <a:graphicData uri="http://schemas.openxmlformats.org/drawingml/2006/picture">
-                <pic:pic xmlns:pic="http://schemas.openxmlformats.org/drawingml/2006/picture">
-                  <pic:nvPicPr>
-                    <pic:cNvPr id="0" name="Picture 3"/>
-                    <pic:cNvPicPr>
-                      <a:picLocks noChangeAspect="1" noChangeArrowheads="1"/>
-                    </pic:cNvPicPr>
-                  </pic:nvPicPr>
-                  <pic:blipFill>
-                    <a:blip r:embed="rId28">
-                      <a:extLst>
-                        <a:ext uri="{28A0092B-C50C-407E-A947-70E740481C1C}">
-                          <a14:useLocalDpi xmlns:a14="http://schemas.microsoft.com/office/drawing/2010/main" val="0"/>
-                        </a:ext>
-                      </a:extLst>
-                    </a:blip>
-                    <a:srcRect/>
-                    <a:stretch>
-                      <a:fillRect/>
-                    </a:stretch>
-                  </pic:blipFill>
-                  <pic:spPr bwMode="auto">
-                    <a:xfrm>
-                      <a:off x="0" y="0"/>
-                      <a:ext cx="5943600" cy="3781425"/>
-                    </a:xfrm>
-                    <a:prstGeom prst="rect">
-                      <a:avLst/>
-                    </a:prstGeom>
-                    <a:noFill/>
-                    <a:ln>
-                      <a:noFill/>
-                    </a:ln>
-                  </pic:spPr>
-                </pic:pic>
-              </a:graphicData>
-            </a:graphic>
-          </wp:inline>
-        </w:drawing>
-      </w:r>
-      <w:r>
-        <w:rPr>
-          <w:noProof/>
-          <w:sz w:val="24"/>
-          <w:szCs w:val="24"/>
-        </w:rPr>
-        <w:lastRenderedPageBreak/>
-        <w:drawing>
-          <wp:inline distT="0" distB="0" distL="0" distR="0" wp14:anchorId="6B5D9429" wp14:editId="4FB9B25C">
-            <wp:extent cx="2943225" cy="6905625"/>
-            <wp:effectExtent l="0" t="0" r="9525" b="9525"/>
-            <wp:docPr id="7" name="Picture 7"/>
-            <wp:cNvGraphicFramePr>
-              <a:graphicFrameLocks xmlns:a="http://schemas.openxmlformats.org/drawingml/2006/main" noChangeAspect="1"/>
-            </wp:cNvGraphicFramePr>
-            <a:graphic xmlns:a="http://schemas.openxmlformats.org/drawingml/2006/main">
-              <a:graphicData uri="http://schemas.openxmlformats.org/drawingml/2006/picture">
-                <pic:pic xmlns:pic="http://schemas.openxmlformats.org/drawingml/2006/picture">
-                  <pic:nvPicPr>
-                    <pic:cNvPr id="0" name="Picture 4"/>
-                    <pic:cNvPicPr>
-                      <a:picLocks noChangeAspect="1" noChangeArrowheads="1"/>
-                    </pic:cNvPicPr>
-                  </pic:nvPicPr>
-                  <pic:blipFill>
-                    <a:blip r:embed="rId29">
-                      <a:extLst>
-                        <a:ext uri="{28A0092B-C50C-407E-A947-70E740481C1C}">
-                          <a14:useLocalDpi xmlns:a14="http://schemas.microsoft.com/office/drawing/2010/main" val="0"/>
-                        </a:ext>
-                      </a:extLst>
-                    </a:blip>
-                    <a:srcRect/>
-                    <a:stretch>
-                      <a:fillRect/>
-                    </a:stretch>
-                  </pic:blipFill>
-                  <pic:spPr bwMode="auto">
-                    <a:xfrm>
-                      <a:off x="0" y="0"/>
-                      <a:ext cx="2943225" cy="6905625"/>
-                    </a:xfrm>
-                    <a:prstGeom prst="rect">
-                      <a:avLst/>
-                    </a:prstGeom>
-                    <a:noFill/>
-                    <a:ln>
-                      <a:noFill/>
-                    </a:ln>
-                  </pic:spPr>
-                </pic:pic>
-              </a:graphicData>
-            </a:graphic>
-          </wp:inline>
-        </w:drawing>
-      </w:r>
-    </w:p>
-    <w:p>
-      <w:pPr>
-        <w:rPr>
-          <w:sz w:val="24"/>
-          <w:szCs w:val="24"/>
-        </w:rPr>
-      </w:pPr>
-      <w:r>
-        <w:rPr>
-          <w:sz w:val="24"/>
-          <w:szCs w:val="24"/>
-        </w:rPr>
-        <w:t>Pentru diagrama generate de doxygen, trebuie deschis fisierul numit “DESCHIDETI PENTRU DIAGRAMA”</w:t>
-      </w:r>
-    </w:p>
-    <w:p>
-      <w:pPr>
-        <w:rPr>
-          <w:b/>
-          <w:bCs/>
-          <w:sz w:val="32"/>
-          <w:szCs w:val="32"/>
-        </w:rPr>
-      </w:pPr>
       <w:r>
         <w:rPr>
           <w:b/>
@@ -4287,7 +4067,7 @@
         </w:rPr>
         <w:t xml:space="preserve"> </w:t>
       </w:r>
-      <w:hyperlink r:id="rId30" w:history="1">
+      <w:hyperlink r:id="rId27" w:history="1">
         <w:r>
           <w:rPr>
             <w:rStyle w:val="Hyperlink"/>
@@ -4317,22 +4097,22 @@
           <w:sz w:val="24"/>
           <w:szCs w:val="24"/>
         </w:rPr>
+        <w:t>Am mai cautat secvente mici de cod pe stackoverflow. Nu am pastrat link pentru fiecare dintre acestea pentru ca nu influenteaza major aplicatia si nici nu sunt foarte mari secventele. Un exemplu este functia “resize” care se afla in Control Panel unde redimensioneaza o poza dupa dimensiunile primite si functia de “add text”, in acelasi loc, care adauga text la o imagine.</w:t>
+      </w:r>
+    </w:p>
+    <w:p>
+      <w:pPr>
+        <w:rPr>
+          <w:sz w:val="24"/>
+          <w:szCs w:val="24"/>
+        </w:rPr>
+      </w:pPr>
+      <w:r>
+        <w:rPr>
+          <w:sz w:val="24"/>
+          <w:szCs w:val="24"/>
+        </w:rPr>
         <w:lastRenderedPageBreak/>
-        <w:t>Am mai cautat secvente mici de cod pe stackoverflow. Nu am pastrat link pentru fiecare dintre acestea pentru ca nu influenteaza major aplicatia si nici nu sunt foarte mari secventele. Un exemplu este functia “resize” care se afla in Control Panel unde redimensioneaza o poza dupa dimensiunile primite si functia de “add text”, in acelasi loc, care adauga text la o imagine.</w:t>
-      </w:r>
-    </w:p>
-    <w:p>
-      <w:pPr>
-        <w:rPr>
-          <w:sz w:val="24"/>
-          <w:szCs w:val="24"/>
-        </w:rPr>
-      </w:pPr>
-      <w:r>
-        <w:rPr>
-          <w:sz w:val="24"/>
-          <w:szCs w:val="24"/>
-        </w:rPr>
         <w:t>Am mai folosit cateva chestii de pe stackoverflow, dar nu mai tin minte exact ce si unde.</w:t>
       </w:r>
     </w:p>
